--- a/法令ファイル/鉱業等に係る土地利用の調整手続等に関する法律の施行等に関する規則/鉱業等に係る土地利用の調整手続等に関する法律の施行等に関する規則（昭和二十六年土地調整委員会規則第二号）.docx
+++ b/法令ファイル/鉱業等に係る土地利用の調整手続等に関する法律の施行等に関する規則/鉱業等に係る土地利用の調整手続等に関する法律の施行等に関する規則（昭和二十六年土地調整委員会規則第二号）.docx
@@ -23,6 +23,8 @@
     <w:p>
       <w:r>
         <w:t>鉱業等に係る土地利用の調整手続等に関する法律（以下「法」という。）第二条第一項の裁定委員会（以下「裁定委員会」という。）に裁定委員長を置き、裁定委員の互選によつてこれを定める。</w:t>
+        <w:br/>
+        <w:t>ただし、公害等調整委員会（以下「委員会」という。）の委員長が裁定委員であるときは、委員長を裁定委員長とする。</w:t>
       </w:r>
     </w:p>
     <w:p>
@@ -70,6 +72,8 @@
       </w:pPr>
       <w:r>
         <w:t>除斥又は忌避の原因は、前項の申立てをした日から三日以内に、疎明しなければならない。</w:t>
+        <w:br/>
+        <w:t>法第四条第二項ただし書の事実についても、同様とする。</w:t>
       </w:r>
     </w:p>
     <w:p>
@@ -96,6 +100,8 @@
     <w:p>
       <w:r>
         <w:t>法又はこの規則の規定により委員会又は裁定委員会のする公示又は公表は、官報に掲載して行う。</w:t>
+        <w:br/>
+        <w:t>但し、急施を要する場合は、委員会の事務局の掲示場の掲示その他適当と認める公示方法による。</w:t>
       </w:r>
     </w:p>
     <w:p>
@@ -199,6 +205,8 @@
       </w:pPr>
       <w:r>
         <w:t>議長は、必要があると認めるときは、公聴会を続行することができる。</w:t>
+        <w:br/>
+        <w:t>この場合には、議長は、次回の期日及び場所を定めて出席者に通知しなければならない。</w:t>
       </w:r>
     </w:p>
     <w:p>
@@ -246,137 +254,89 @@
     </w:p>
     <w:p>
       <w:pPr>
-        <w:pStyle w:val="Heading6"/>
+        <w:pStyle w:val="ListBullet"/>
         <w:ind w:left="880"/>
       </w:pPr>
       <w:r>
         <w:t>一</w:t>
-      </w:r>
-    </w:p>
-    <w:p>
-      <w:pPr>
+        <w:br/>
+        <w:t>請求者名</w:t>
+      </w:r>
+    </w:p>
+    <w:p>
+      <w:pPr>
+        <w:pStyle w:val="ListBullet"/>
         <w:ind w:left="880"/>
       </w:pPr>
       <w:r>
-        <w:t>請求者名</w:t>
-      </w:r>
-    </w:p>
-    <w:p>
-      <w:pPr>
-        <w:pStyle w:val="Heading6"/>
+        <w:t>二</w:t>
+        <w:br/>
+        <w:t>地域の所在地</w:t>
+      </w:r>
+    </w:p>
+    <w:p>
+      <w:pPr>
+        <w:pStyle w:val="ListBullet"/>
         <w:ind w:left="880"/>
       </w:pPr>
       <w:r>
-        <w:t>二</w:t>
-      </w:r>
-    </w:p>
-    <w:p>
-      <w:pPr>
+        <w:t>三</w:t>
+        <w:br/>
+        <w:t>鉱物の名称</w:t>
+      </w:r>
+    </w:p>
+    <w:p>
+      <w:pPr>
+        <w:pStyle w:val="ListBullet"/>
         <w:ind w:left="880"/>
       </w:pPr>
       <w:r>
-        <w:t>地域の所在地</w:t>
-      </w:r>
-    </w:p>
-    <w:p>
-      <w:pPr>
-        <w:pStyle w:val="Heading6"/>
+        <w:t>四</w:t>
+        <w:br/>
+        <w:t>地域の境界の表示</w:t>
+      </w:r>
+    </w:p>
+    <w:p>
+      <w:pPr>
+        <w:pStyle w:val="ListBullet"/>
         <w:ind w:left="880"/>
       </w:pPr>
       <w:r>
-        <w:t>三</w:t>
-      </w:r>
-    </w:p>
-    <w:p>
-      <w:pPr>
+        <w:t>五</w:t>
+        <w:br/>
+        <w:t>地域の面積</w:t>
+      </w:r>
+    </w:p>
+    <w:p>
+      <w:pPr>
+        <w:pStyle w:val="ListBullet"/>
         <w:ind w:left="880"/>
       </w:pPr>
       <w:r>
-        <w:t>鉱物の名称</w:t>
-      </w:r>
-    </w:p>
-    <w:p>
-      <w:pPr>
-        <w:pStyle w:val="Heading6"/>
+        <w:t>六</w:t>
+        <w:br/>
+        <w:t>請求の理由</w:t>
+      </w:r>
+    </w:p>
+    <w:p>
+      <w:pPr>
+        <w:pStyle w:val="ListBullet"/>
         <w:ind w:left="880"/>
       </w:pPr>
       <w:r>
-        <w:t>四</w:t>
-      </w:r>
-    </w:p>
-    <w:p>
-      <w:pPr>
+        <w:t>七</w:t>
+        <w:br/>
+        <w:t>地域内の現況地目の概要</w:t>
+      </w:r>
+    </w:p>
+    <w:p>
+      <w:pPr>
+        <w:pStyle w:val="ListBullet"/>
         <w:ind w:left="880"/>
       </w:pPr>
       <w:r>
-        <w:t>地域の境界の表示</w:t>
-      </w:r>
-    </w:p>
-    <w:p>
-      <w:pPr>
-        <w:pStyle w:val="Heading6"/>
-        <w:ind w:left="880"/>
-      </w:pPr>
-      <w:r>
-        <w:t>五</w:t>
-      </w:r>
-    </w:p>
-    <w:p>
-      <w:pPr>
-        <w:ind w:left="880"/>
-      </w:pPr>
-      <w:r>
-        <w:t>地域の面積</w:t>
-      </w:r>
-    </w:p>
-    <w:p>
-      <w:pPr>
-        <w:pStyle w:val="Heading6"/>
-        <w:ind w:left="880"/>
-      </w:pPr>
-      <w:r>
-        <w:t>六</w:t>
-      </w:r>
-    </w:p>
-    <w:p>
-      <w:pPr>
-        <w:ind w:left="880"/>
-      </w:pPr>
-      <w:r>
-        <w:t>請求の理由</w:t>
-      </w:r>
-    </w:p>
-    <w:p>
-      <w:pPr>
-        <w:pStyle w:val="Heading6"/>
-        <w:ind w:left="880"/>
-      </w:pPr>
-      <w:r>
-        <w:t>七</w:t>
-      </w:r>
-    </w:p>
-    <w:p>
-      <w:pPr>
-        <w:ind w:left="880"/>
-      </w:pPr>
-      <w:r>
-        <w:t>地域内の現況地目の概要</w:t>
-      </w:r>
-    </w:p>
-    <w:p>
-      <w:pPr>
-        <w:pStyle w:val="Heading6"/>
-        <w:ind w:left="880"/>
-      </w:pPr>
-      <w:r>
         <w:t>八</w:t>
-      </w:r>
-    </w:p>
-    <w:p>
-      <w:pPr>
-        <w:ind w:left="880"/>
-      </w:pPr>
-      <w:r>
+        <w:br/>
         <w:t>その他参考となるべき事項</w:t>
       </w:r>
     </w:p>
@@ -399,35 +359,23 @@
     </w:p>
     <w:p>
       <w:pPr>
-        <w:pStyle w:val="Heading6"/>
+        <w:pStyle w:val="ListBullet"/>
         <w:ind w:left="880"/>
       </w:pPr>
       <w:r>
         <w:t>一</w:t>
-      </w:r>
-    </w:p>
-    <w:p>
-      <w:pPr>
+        <w:br/>
+        <w:t>国土地理院発行の五万分の一地形図（以下「地形図」という。）に地域を明示すること。</w:t>
+      </w:r>
+    </w:p>
+    <w:p>
+      <w:pPr>
+        <w:pStyle w:val="ListBullet"/>
         <w:ind w:left="880"/>
       </w:pPr>
       <w:r>
-        <w:t>国土地理院発行の五万分の一地形図（以下「地形図」という。）に地域を明示すること。</w:t>
-      </w:r>
-    </w:p>
-    <w:p>
-      <w:pPr>
-        <w:pStyle w:val="Heading6"/>
-        <w:ind w:left="880"/>
-      </w:pPr>
-      <w:r>
         <w:t>二</w:t>
-      </w:r>
-    </w:p>
-    <w:p>
-      <w:pPr>
-        <w:ind w:left="880"/>
-      </w:pPr>
-      <w:r>
+        <w:br/>
         <w:t>地域が狭小であつて、その地域を明示することが困難であると認められるものについては、地形図にその位置を表示して、別に適宜の縮尺によつて地域を明示すること。</w:t>
       </w:r>
     </w:p>
@@ -463,69 +411,45 @@
     </w:p>
     <w:p>
       <w:pPr>
-        <w:pStyle w:val="Heading6"/>
+        <w:pStyle w:val="ListBullet"/>
         <w:ind w:left="880"/>
       </w:pPr>
       <w:r>
         <w:t>一</w:t>
-      </w:r>
-    </w:p>
-    <w:p>
-      <w:pPr>
+        <w:br/>
+        <w:t>前条第一項第一号から第五号までに掲げる事項</w:t>
+      </w:r>
+    </w:p>
+    <w:p>
+      <w:pPr>
+        <w:pStyle w:val="ListBullet"/>
         <w:ind w:left="880"/>
       </w:pPr>
       <w:r>
-        <w:t>前条第一項第一号から第五号までに掲げる事項</w:t>
-      </w:r>
-    </w:p>
-    <w:p>
-      <w:pPr>
-        <w:pStyle w:val="Heading6"/>
+        <w:t>二</w:t>
+        <w:br/>
+        <w:t>請求の理由の要旨</w:t>
+      </w:r>
+    </w:p>
+    <w:p>
+      <w:pPr>
+        <w:pStyle w:val="ListBullet"/>
         <w:ind w:left="880"/>
       </w:pPr>
       <w:r>
-        <w:t>二</w:t>
-      </w:r>
-    </w:p>
-    <w:p>
-      <w:pPr>
+        <w:t>三</w:t>
+        <w:br/>
+        <w:t>地域図</w:t>
+      </w:r>
+    </w:p>
+    <w:p>
+      <w:pPr>
+        <w:pStyle w:val="ListBullet"/>
         <w:ind w:left="880"/>
       </w:pPr>
       <w:r>
-        <w:t>請求の理由の要旨</w:t>
-      </w:r>
-    </w:p>
-    <w:p>
-      <w:pPr>
-        <w:pStyle w:val="Heading6"/>
-        <w:ind w:left="880"/>
-      </w:pPr>
-      <w:r>
-        <w:t>三</w:t>
-      </w:r>
-    </w:p>
-    <w:p>
-      <w:pPr>
-        <w:ind w:left="880"/>
-      </w:pPr>
-      <w:r>
-        <w:t>地域図</w:t>
-      </w:r>
-    </w:p>
-    <w:p>
-      <w:pPr>
-        <w:pStyle w:val="Heading6"/>
-        <w:ind w:left="880"/>
-      </w:pPr>
-      <w:r>
         <w:t>四</w:t>
-      </w:r>
-    </w:p>
-    <w:p>
-      <w:pPr>
-        <w:ind w:left="880"/>
-      </w:pPr>
-      <w:r>
+        <w:br/>
         <w:t>前三号の外委員会が特に必要と認める事項</w:t>
       </w:r>
     </w:p>
@@ -583,6 +507,8 @@
       </w:pPr>
       <w:r>
         <w:t>第五条の二第二項の規定は、前項に規定する記録について準用する。</w:t>
+        <w:br/>
+        <w:t>この場合において、同項中「公聴会の議長」とあるのは、「審問を行つた者」と読み替えるものとする。</w:t>
       </w:r>
     </w:p>
     <w:p>
@@ -600,35 +526,23 @@
     </w:p>
     <w:p>
       <w:pPr>
-        <w:pStyle w:val="Heading6"/>
+        <w:pStyle w:val="ListBullet"/>
         <w:ind w:left="880"/>
       </w:pPr>
       <w:r>
         <w:t>一</w:t>
-      </w:r>
-    </w:p>
-    <w:p>
-      <w:pPr>
+        <w:br/>
+        <w:t>指定をしたとき（指定請求の一部について指定をしたときを含む。）</w:t>
+      </w:r>
+    </w:p>
+    <w:p>
+      <w:pPr>
+        <w:pStyle w:val="ListBullet"/>
         <w:ind w:left="880"/>
       </w:pPr>
       <w:r>
-        <w:t>指定をしたとき（指定請求の一部について指定をしたときを含む。）</w:t>
-      </w:r>
-    </w:p>
-    <w:p>
-      <w:pPr>
-        <w:pStyle w:val="Heading6"/>
-        <w:ind w:left="880"/>
-      </w:pPr>
-      <w:r>
         <w:t>二</w:t>
-      </w:r>
-    </w:p>
-    <w:p>
-      <w:pPr>
-        <w:ind w:left="880"/>
-      </w:pPr>
-      <w:r>
+        <w:br/>
         <w:t>指定を拒否したとき</w:t>
       </w:r>
     </w:p>
@@ -643,6 +557,8 @@
     <w:p>
       <w:r>
         <w:t>第六条の規定は、法第二十四条第一項の規定により、鉱区禁止地域の指定の解除を請求する場合に準用する。</w:t>
+        <w:br/>
+        <w:t>但し、請求書には同条に規定する事項の外鉱区禁止地域の指定公示の年月日及び指定番号を記載しなければならない。</w:t>
       </w:r>
     </w:p>
     <w:p>
@@ -694,69 +610,45 @@
     </w:p>
     <w:p>
       <w:pPr>
-        <w:pStyle w:val="Heading6"/>
+        <w:pStyle w:val="ListBullet"/>
         <w:ind w:left="880"/>
       </w:pPr>
       <w:r>
         <w:t>一</w:t>
-      </w:r>
-    </w:p>
-    <w:p>
-      <w:pPr>
+        <w:br/>
+        <w:t>その提出により裁定手続の開始、続行、停止又は完結をさせる書面</w:t>
+      </w:r>
+    </w:p>
+    <w:p>
+      <w:pPr>
+        <w:pStyle w:val="ListBullet"/>
         <w:ind w:left="880"/>
       </w:pPr>
       <w:r>
-        <w:t>その提出により裁定手続の開始、続行、停止又は完結をさせる書面</w:t>
-      </w:r>
-    </w:p>
-    <w:p>
-      <w:pPr>
-        <w:pStyle w:val="Heading6"/>
+        <w:t>二</w:t>
+        <w:br/>
+        <w:t>法定代理権、手続をするのに必要な授権又は法第三十八条第一項の代理人の権限を証明する書面その他の裁定手続上重要な事項を証明する書面</w:t>
+      </w:r>
+    </w:p>
+    <w:p>
+      <w:pPr>
+        <w:pStyle w:val="ListBullet"/>
         <w:ind w:left="880"/>
       </w:pPr>
       <w:r>
-        <w:t>二</w:t>
-      </w:r>
-    </w:p>
-    <w:p>
-      <w:pPr>
+        <w:t>三</w:t>
+        <w:br/>
+        <w:t>法第二十七条第二項の規定により執行停止を申し立てる書面</w:t>
+      </w:r>
+    </w:p>
+    <w:p>
+      <w:pPr>
+        <w:pStyle w:val="ListBullet"/>
         <w:ind w:left="880"/>
       </w:pPr>
       <w:r>
-        <w:t>法定代理権、手続をするのに必要な授権又は法第三十八条第一項の代理人の権限を証明する書面その他の裁定手続上重要な事項を証明する書面</w:t>
-      </w:r>
-    </w:p>
-    <w:p>
-      <w:pPr>
-        <w:pStyle w:val="Heading6"/>
-        <w:ind w:left="880"/>
-      </w:pPr>
-      <w:r>
-        <w:t>三</w:t>
-      </w:r>
-    </w:p>
-    <w:p>
-      <w:pPr>
-        <w:ind w:left="880"/>
-      </w:pPr>
-      <w:r>
-        <w:t>法第二十七条第二項の規定により執行停止を申し立てる書面</w:t>
-      </w:r>
-    </w:p>
-    <w:p>
-      <w:pPr>
-        <w:pStyle w:val="Heading6"/>
-        <w:ind w:left="880"/>
-      </w:pPr>
-      <w:r>
         <w:t>四</w:t>
-      </w:r>
-    </w:p>
-    <w:p>
-      <w:pPr>
-        <w:ind w:left="880"/>
-      </w:pPr>
-      <w:r>
+        <w:br/>
         <w:t>法第三十六条第一項又は法第三十七条の規定により審理手続への参加を申し立てる書面</w:t>
       </w:r>
     </w:p>
@@ -848,52 +740,34 @@
     </w:p>
     <w:p>
       <w:pPr>
-        <w:pStyle w:val="Heading6"/>
+        <w:pStyle w:val="ListBullet"/>
         <w:ind w:left="880"/>
       </w:pPr>
       <w:r>
         <w:t>一</w:t>
-      </w:r>
-    </w:p>
-    <w:p>
-      <w:pPr>
+        <w:br/>
+        <w:t>申請人が処分のあつたことを知つた年月日</w:t>
+      </w:r>
+    </w:p>
+    <w:p>
+      <w:pPr>
+        <w:pStyle w:val="ListBullet"/>
         <w:ind w:left="880"/>
       </w:pPr>
       <w:r>
-        <w:t>申請人が処分のあつたことを知つた年月日</w:t>
-      </w:r>
-    </w:p>
-    <w:p>
-      <w:pPr>
-        <w:pStyle w:val="Heading6"/>
+        <w:t>二</w:t>
+        <w:br/>
+        <w:t>代理人（法定代理人を除く。）の氏名又は名称及び住所又は居所</w:t>
+      </w:r>
+    </w:p>
+    <w:p>
+      <w:pPr>
+        <w:pStyle w:val="ListBullet"/>
         <w:ind w:left="880"/>
       </w:pPr>
       <w:r>
-        <w:t>二</w:t>
-      </w:r>
-    </w:p>
-    <w:p>
-      <w:pPr>
-        <w:ind w:left="880"/>
-      </w:pPr>
-      <w:r>
-        <w:t>代理人（法定代理人を除く。）の氏名又は名称及び住所又は居所</w:t>
-      </w:r>
-    </w:p>
-    <w:p>
-      <w:pPr>
-        <w:pStyle w:val="Heading6"/>
-        <w:ind w:left="880"/>
-      </w:pPr>
-      <w:r>
         <w:t>三</w:t>
-      </w:r>
-    </w:p>
-    <w:p>
-      <w:pPr>
-        <w:ind w:left="880"/>
-      </w:pPr>
-      <w:r>
+        <w:br/>
         <w:t>申請人又は代理人の郵便番号及び電話番号（ファクシミリの番号を含む。以下同じ。）</w:t>
       </w:r>
     </w:p>
@@ -912,6 +786,8 @@
       </w:pPr>
       <w:r>
         <w:t>法第二十五条の二第二項第五号の申請の理由には、申請を理由づける事実を具体的に記載し、かつ、立証を要する事由ごとに、当該事実に関連する事実で重要なもの及び証拠を記載しなければならない。</w:t>
+        <w:br/>
+        <w:t>やむを得ない事由によりこれらを記載することができない場合には、裁定申請書の提出後速やかに、これらを記載した準備書面を提出しなければならない。</w:t>
       </w:r>
     </w:p>
     <w:p>
@@ -929,6 +805,8 @@
       </w:pPr>
       <w:r>
         <w:t>裁定申請書には、立証を要する事由につき、証拠となるべき文書の写しで重要なものを添付しなければならない。</w:t>
+        <w:br/>
+        <w:t>やむを得ない事由により添付することができない場合には、裁定申請書の提出後速やかに、これを提出しなければならない。</w:t>
       </w:r>
     </w:p>
     <w:p>
@@ -985,6 +863,8 @@
     <w:p>
       <w:r>
         <w:t>法定代理権又は手続をするのに必要な授権は、書面で証明しなければならない。</w:t>
+        <w:br/>
+        <w:t>選定当事者の選定及び変更についても、同様とする。</w:t>
       </w:r>
     </w:p>
     <w:p>
@@ -998,6 +878,8 @@
     <w:p>
       <w:r>
         <w:t>法定代理権の消滅の通知をした者は、その旨を裁定委員会（当該事件に係る裁定委員会が設けられていない場合は、委員会。以下第十一条の十第三項、第十三条、第十四条の二第一項、第十四条の五第一項、第二項、第三項及び第四項、第十四条の十第一項、第十四条の十一第一項、第十五条第一項、第十六条の二第七項、第十七条、第十八条、第十八条の二、第十八条の三第二項並びに第十八条の四において同じ。）に書面で届け出なければならない。</w:t>
+        <w:br/>
+        <w:t>選定当事者の選定の取消し及び変更の通知をした者についても、同様とする。</w:t>
       </w:r>
     </w:p>
     <w:p>
@@ -1126,35 +1008,23 @@
     </w:p>
     <w:p>
       <w:pPr>
-        <w:pStyle w:val="Heading6"/>
+        <w:pStyle w:val="ListBullet"/>
         <w:ind w:left="880"/>
       </w:pPr>
       <w:r>
         <w:t>一</w:t>
-      </w:r>
-    </w:p>
-    <w:p>
-      <w:pPr>
+        <w:br/>
+        <w:t>主文</w:t>
+      </w:r>
+    </w:p>
+    <w:p>
+      <w:pPr>
+        <w:pStyle w:val="ListBullet"/>
         <w:ind w:left="880"/>
       </w:pPr>
       <w:r>
-        <w:t>主文</w:t>
-      </w:r>
-    </w:p>
-    <w:p>
-      <w:pPr>
-        <w:pStyle w:val="Heading6"/>
-        <w:ind w:left="880"/>
-      </w:pPr>
-      <w:r>
         <w:t>二</w:t>
-      </w:r>
-    </w:p>
-    <w:p>
-      <w:pPr>
-        <w:ind w:left="880"/>
-      </w:pPr>
-      <w:r>
+        <w:br/>
         <w:t>理由</w:t>
       </w:r>
     </w:p>
@@ -1254,201 +1124,135 @@
     </w:p>
     <w:p>
       <w:pPr>
-        <w:pStyle w:val="Heading6"/>
+        <w:pStyle w:val="ListBullet"/>
         <w:ind w:left="880"/>
       </w:pPr>
       <w:r>
         <w:t>一</w:t>
-      </w:r>
-    </w:p>
-    <w:p>
-      <w:pPr>
+        <w:br/>
+        <w:t>申立人の氏名又は名称</w:t>
+      </w:r>
+    </w:p>
+    <w:p>
+      <w:pPr>
+        <w:pStyle w:val="ListBullet"/>
         <w:ind w:left="880"/>
       </w:pPr>
       <w:r>
-        <w:t>申立人の氏名又は名称</w:t>
-      </w:r>
-    </w:p>
-    <w:p>
-      <w:pPr>
-        <w:pStyle w:val="Heading6"/>
+        <w:t>二</w:t>
+        <w:br/>
+        <w:t>処分をした行政機関の名称及び所在地</w:t>
+      </w:r>
+    </w:p>
+    <w:p>
+      <w:pPr>
+        <w:pStyle w:val="ListBullet"/>
         <w:ind w:left="880"/>
       </w:pPr>
       <w:r>
+        <w:t>三</w:t>
+        <w:br/>
+        <w:t>処分を受けた者の氏名又は名称及び住所又は居所</w:t>
+      </w:r>
+    </w:p>
+    <w:p>
+      <w:pPr>
+        <w:pStyle w:val="ListBullet"/>
+        <w:ind w:left="880"/>
+      </w:pPr>
+      <w:r>
+        <w:t>四</w:t>
+        <w:br/>
+        <w:t>処分の内容</w:t>
+      </w:r>
+    </w:p>
+    <w:p>
+      <w:pPr>
+        <w:pStyle w:val="ListBullet"/>
+        <w:ind w:left="880"/>
+      </w:pPr>
+      <w:r>
+        <w:t>五</w:t>
+        <w:br/>
+        <w:t>申立の理由</w:t>
+      </w:r>
+    </w:p>
+    <w:p>
+      <w:pPr>
+        <w:pStyle w:val="ListBullet"/>
+        <w:ind w:left="880"/>
+      </w:pPr>
+      <w:r>
+        <w:t>六</w:t>
+        <w:br/>
+        <w:t>要求事項</w:t>
+      </w:r>
+    </w:p>
+    <w:p>
+      <w:pPr>
+        <w:pStyle w:val="ListBullet"/>
+        <w:ind w:left="880"/>
+      </w:pPr>
+      <w:r>
+        <w:t>七</w:t>
+        <w:br/>
+        <w:t>その他参考となるべき事項</w:t>
+      </w:r>
+    </w:p>
+    <w:p>
+      <w:pPr>
+        <w:pStyle w:val="Heading4"/>
+      </w:pPr>
+      <w:r>
+        <w:t>第十四条</w:t>
+      </w:r>
+    </w:p>
+    <w:p>
+      <w:r>
+        <w:t>法第二十七条第七項の規定による公示には、左に掲げる事項を掲載する。</w:t>
+      </w:r>
+    </w:p>
+    <w:p>
+      <w:pPr>
+        <w:pStyle w:val="ListBullet"/>
+        <w:ind w:left="880"/>
+      </w:pPr>
+      <w:r>
+        <w:t>一</w:t>
+        <w:br/>
+        <w:t>申立人の氏名又は名称及び住所又は居所</w:t>
+      </w:r>
+    </w:p>
+    <w:p>
+      <w:pPr>
+        <w:pStyle w:val="ListBullet"/>
+        <w:ind w:left="880"/>
+      </w:pPr>
+      <w:r>
         <w:t>二</w:t>
-      </w:r>
-    </w:p>
-    <w:p>
-      <w:pPr>
+        <w:br/>
+        <w:t>前条第二号から第四号までに掲げる事項</w:t>
+      </w:r>
+    </w:p>
+    <w:p>
+      <w:pPr>
+        <w:pStyle w:val="ListBullet"/>
         <w:ind w:left="880"/>
       </w:pPr>
       <w:r>
-        <w:t>処分をした行政機関の名称及び所在地</w:t>
-      </w:r>
-    </w:p>
-    <w:p>
-      <w:pPr>
-        <w:pStyle w:val="Heading6"/>
+        <w:t>三</w:t>
+        <w:br/>
+        <w:t>執行停止の内容</w:t>
+      </w:r>
+    </w:p>
+    <w:p>
+      <w:pPr>
+        <w:pStyle w:val="ListBullet"/>
         <w:ind w:left="880"/>
       </w:pPr>
       <w:r>
-        <w:t>三</w:t>
-      </w:r>
-    </w:p>
-    <w:p>
-      <w:pPr>
-        <w:ind w:left="880"/>
-      </w:pPr>
-      <w:r>
-        <w:t>処分を受けた者の氏名又は名称及び住所又は居所</w:t>
-      </w:r>
-    </w:p>
-    <w:p>
-      <w:pPr>
-        <w:pStyle w:val="Heading6"/>
-        <w:ind w:left="880"/>
-      </w:pPr>
-      <w:r>
         <w:t>四</w:t>
-      </w:r>
-    </w:p>
-    <w:p>
-      <w:pPr>
-        <w:ind w:left="880"/>
-      </w:pPr>
-      <w:r>
-        <w:t>処分の内容</w:t>
-      </w:r>
-    </w:p>
-    <w:p>
-      <w:pPr>
-        <w:pStyle w:val="Heading6"/>
-        <w:ind w:left="880"/>
-      </w:pPr>
-      <w:r>
-        <w:t>五</w:t>
-      </w:r>
-    </w:p>
-    <w:p>
-      <w:pPr>
-        <w:ind w:left="880"/>
-      </w:pPr>
-      <w:r>
-        <w:t>申立の理由</w:t>
-      </w:r>
-    </w:p>
-    <w:p>
-      <w:pPr>
-        <w:pStyle w:val="Heading6"/>
-        <w:ind w:left="880"/>
-      </w:pPr>
-      <w:r>
-        <w:t>六</w:t>
-      </w:r>
-    </w:p>
-    <w:p>
-      <w:pPr>
-        <w:ind w:left="880"/>
-      </w:pPr>
-      <w:r>
-        <w:t>要求事項</w:t>
-      </w:r>
-    </w:p>
-    <w:p>
-      <w:pPr>
-        <w:pStyle w:val="Heading6"/>
-        <w:ind w:left="880"/>
-      </w:pPr>
-      <w:r>
-        <w:t>七</w:t>
-      </w:r>
-    </w:p>
-    <w:p>
-      <w:pPr>
-        <w:ind w:left="880"/>
-      </w:pPr>
-      <w:r>
-        <w:t>その他参考となるべき事項</w:t>
-      </w:r>
-    </w:p>
-    <w:p>
-      <w:pPr>
-        <w:pStyle w:val="Heading4"/>
-      </w:pPr>
-      <w:r>
-        <w:t>第十四条</w:t>
-      </w:r>
-    </w:p>
-    <w:p>
-      <w:r>
-        <w:t>法第二十七条第七項の規定による公示には、左に掲げる事項を掲載する。</w:t>
-      </w:r>
-    </w:p>
-    <w:p>
-      <w:pPr>
-        <w:pStyle w:val="Heading6"/>
-        <w:ind w:left="880"/>
-      </w:pPr>
-      <w:r>
-        <w:t>一</w:t>
-      </w:r>
-    </w:p>
-    <w:p>
-      <w:pPr>
-        <w:ind w:left="880"/>
-      </w:pPr>
-      <w:r>
-        <w:t>申立人の氏名又は名称及び住所又は居所</w:t>
-      </w:r>
-    </w:p>
-    <w:p>
-      <w:pPr>
-        <w:pStyle w:val="Heading6"/>
-        <w:ind w:left="880"/>
-      </w:pPr>
-      <w:r>
-        <w:t>二</w:t>
-      </w:r>
-    </w:p>
-    <w:p>
-      <w:pPr>
-        <w:ind w:left="880"/>
-      </w:pPr>
-      <w:r>
-        <w:t>前条第二号から第四号までに掲げる事項</w:t>
-      </w:r>
-    </w:p>
-    <w:p>
-      <w:pPr>
-        <w:pStyle w:val="Heading6"/>
-        <w:ind w:left="880"/>
-      </w:pPr>
-      <w:r>
-        <w:t>三</w:t>
-      </w:r>
-    </w:p>
-    <w:p>
-      <w:pPr>
-        <w:ind w:left="880"/>
-      </w:pPr>
-      <w:r>
-        <w:t>執行停止の内容</w:t>
-      </w:r>
-    </w:p>
-    <w:p>
-      <w:pPr>
-        <w:pStyle w:val="Heading6"/>
-        <w:ind w:left="880"/>
-      </w:pPr>
-      <w:r>
-        <w:t>四</w:t>
-      </w:r>
-    </w:p>
-    <w:p>
-      <w:pPr>
-        <w:ind w:left="880"/>
-      </w:pPr>
-      <w:r>
+        <w:br/>
         <w:t>執行停止の理由</w:t>
       </w:r>
     </w:p>
@@ -1531,86 +1335,56 @@
     </w:p>
     <w:p>
       <w:pPr>
-        <w:pStyle w:val="Heading6"/>
+        <w:pStyle w:val="ListBullet"/>
         <w:ind w:left="880"/>
       </w:pPr>
       <w:r>
         <w:t>一</w:t>
-      </w:r>
-    </w:p>
-    <w:p>
-      <w:pPr>
+        <w:br/>
+        <w:t>処分庁の名称及び所在地</w:t>
+      </w:r>
+    </w:p>
+    <w:p>
+      <w:pPr>
+        <w:pStyle w:val="ListBullet"/>
         <w:ind w:left="880"/>
       </w:pPr>
       <w:r>
-        <w:t>処分庁の名称及び所在地</w:t>
-      </w:r>
-    </w:p>
-    <w:p>
-      <w:pPr>
-        <w:pStyle w:val="Heading6"/>
+        <w:t>二</w:t>
+        <w:br/>
+        <w:t>代理人の氏名又は名称及び住所又は居所</w:t>
+      </w:r>
+    </w:p>
+    <w:p>
+      <w:pPr>
+        <w:pStyle w:val="ListBullet"/>
         <w:ind w:left="880"/>
       </w:pPr>
       <w:r>
-        <w:t>二</w:t>
-      </w:r>
-    </w:p>
-    <w:p>
-      <w:pPr>
+        <w:t>三</w:t>
+        <w:br/>
+        <w:t>処分庁又は代理人の郵便番号及び電話番号</w:t>
+      </w:r>
+    </w:p>
+    <w:p>
+      <w:pPr>
+        <w:pStyle w:val="ListBullet"/>
         <w:ind w:left="880"/>
       </w:pPr>
       <w:r>
-        <w:t>代理人の氏名又は名称及び住所又は居所</w:t>
-      </w:r>
-    </w:p>
-    <w:p>
-      <w:pPr>
-        <w:pStyle w:val="Heading6"/>
+        <w:t>四</w:t>
+        <w:br/>
+        <w:t>事件名</w:t>
+      </w:r>
+    </w:p>
+    <w:p>
+      <w:pPr>
+        <w:pStyle w:val="ListBullet"/>
         <w:ind w:left="880"/>
       </w:pPr>
       <w:r>
-        <w:t>三</w:t>
-      </w:r>
-    </w:p>
-    <w:p>
-      <w:pPr>
-        <w:ind w:left="880"/>
-      </w:pPr>
-      <w:r>
-        <w:t>処分庁又は代理人の郵便番号及び電話番号</w:t>
-      </w:r>
-    </w:p>
-    <w:p>
-      <w:pPr>
-        <w:pStyle w:val="Heading6"/>
-        <w:ind w:left="880"/>
-      </w:pPr>
-      <w:r>
-        <w:t>四</w:t>
-      </w:r>
-    </w:p>
-    <w:p>
-      <w:pPr>
-        <w:ind w:left="880"/>
-      </w:pPr>
-      <w:r>
-        <w:t>事件名</w:t>
-      </w:r>
-    </w:p>
-    <w:p>
-      <w:pPr>
-        <w:pStyle w:val="Heading6"/>
-        <w:ind w:left="880"/>
-      </w:pPr>
-      <w:r>
         <w:t>五</w:t>
-      </w:r>
-    </w:p>
-    <w:p>
-      <w:pPr>
-        <w:ind w:left="880"/>
-      </w:pPr>
-      <w:r>
+        <w:br/>
         <w:t>申請の趣旨に対する答弁</w:t>
       </w:r>
     </w:p>
@@ -1629,6 +1403,8 @@
       </w:pPr>
       <w:r>
         <w:t>答弁書には、前項各号に掲げる事項のほか、裁定申請書に記載された事実に対する認否及び抗弁事実を具体的に記載し、かつ、立証を要する事由ごとに、当該事実に関連する事実で重要なもの及び証拠を記載しなければならない。</w:t>
+        <w:br/>
+        <w:t>やむを得ない事由によりこれらを記載することができない場合には、答弁書の提出後速やかに、これらを記載した準備書面を提出しなければならない。</w:t>
       </w:r>
     </w:p>
     <w:p>
@@ -1646,6 +1422,8 @@
       </w:pPr>
       <w:r>
         <w:t>答弁書には、立証を要する事由につき、証拠となるべき文書の写しで重要なものを添付しなければならない。</w:t>
+        <w:br/>
+        <w:t>やむを得ない事由により添付することができない場合には、答弁書の提出後速やかに、これを提出しなければならない。</w:t>
       </w:r>
     </w:p>
     <w:p>
@@ -1659,6 +1437,8 @@
     <w:p>
       <w:r>
         <w:t>処分庁の答弁により反論を要することとなつた場合には、申請人又は参加人は、速やかに、答弁書に記載された事実に対する認否及び再抗弁事実を具体的に記載し、かつ、立証を要することとなつた事由ごとに、当該事実に関連する事実で重要なもの及び証拠を記載した準備書面を提出しなければならない。</w:t>
+        <w:br/>
+        <w:t>当該準備書面には、立証を要することとなつた事由につき、証拠となるべき文書の写しで重要なものを添付しなければならない。</w:t>
       </w:r>
     </w:p>
     <w:p>
@@ -1877,137 +1657,89 @@
     </w:p>
     <w:p>
       <w:pPr>
-        <w:pStyle w:val="Heading6"/>
+        <w:pStyle w:val="ListBullet"/>
         <w:ind w:left="880"/>
       </w:pPr>
       <w:r>
         <w:t>一</w:t>
-      </w:r>
-    </w:p>
-    <w:p>
-      <w:pPr>
+        <w:br/>
+        <w:t>文書その他の物件を提出する事件関係人の氏名又は名称</w:t>
+      </w:r>
+    </w:p>
+    <w:p>
+      <w:pPr>
+        <w:pStyle w:val="ListBullet"/>
         <w:ind w:left="880"/>
       </w:pPr>
       <w:r>
-        <w:t>文書その他の物件を提出する事件関係人の氏名又は名称</w:t>
-      </w:r>
-    </w:p>
-    <w:p>
-      <w:pPr>
-        <w:pStyle w:val="Heading6"/>
+        <w:t>二</w:t>
+        <w:br/>
+        <w:t>事件名</w:t>
+      </w:r>
+    </w:p>
+    <w:p>
+      <w:pPr>
+        <w:pStyle w:val="ListBullet"/>
         <w:ind w:left="880"/>
       </w:pPr>
       <w:r>
-        <w:t>二</w:t>
-      </w:r>
-    </w:p>
-    <w:p>
-      <w:pPr>
+        <w:t>三</w:t>
+        <w:br/>
+        <w:t>提出する文書その他の物件の表示</w:t>
+      </w:r>
+    </w:p>
+    <w:p>
+      <w:pPr>
+        <w:pStyle w:val="ListBullet"/>
         <w:ind w:left="880"/>
       </w:pPr>
       <w:r>
-        <w:t>事件名</w:t>
-      </w:r>
-    </w:p>
-    <w:p>
-      <w:pPr>
-        <w:pStyle w:val="Heading6"/>
+        <w:t>四</w:t>
+        <w:br/>
+        <w:t>証しようとする事実</w:t>
+      </w:r>
+    </w:p>
+    <w:p>
+      <w:pPr>
+        <w:pStyle w:val="ListBullet"/>
         <w:ind w:left="880"/>
       </w:pPr>
       <w:r>
-        <w:t>三</w:t>
-      </w:r>
-    </w:p>
-    <w:p>
-      <w:pPr>
+        <w:t>五</w:t>
+        <w:br/>
+        <w:t>文書又は図面にあつては、作成者</w:t>
+      </w:r>
+    </w:p>
+    <w:p>
+      <w:pPr>
+        <w:pStyle w:val="ListBullet"/>
         <w:ind w:left="880"/>
       </w:pPr>
       <w:r>
-        <w:t>提出する文書その他の物件の表示</w:t>
-      </w:r>
-    </w:p>
-    <w:p>
-      <w:pPr>
-        <w:pStyle w:val="Heading6"/>
+        <w:t>六</w:t>
+        <w:br/>
+        <w:t>写真にあつては、撮影者並びに撮影の対象、日時及び場所</w:t>
+      </w:r>
+    </w:p>
+    <w:p>
+      <w:pPr>
+        <w:pStyle w:val="ListBullet"/>
         <w:ind w:left="880"/>
       </w:pPr>
       <w:r>
-        <w:t>四</w:t>
-      </w:r>
-    </w:p>
-    <w:p>
-      <w:pPr>
+        <w:t>七</w:t>
+        <w:br/>
+        <w:t>録音テープ又はビデオテープ（これらに準ずる方法により一定の事項を記録することができる物を含む。以下「録音テープ等」という。）にあつては、録音、録画等をした者並びに録音、録画等の対象、日時及び場所</w:t>
+      </w:r>
+    </w:p>
+    <w:p>
+      <w:pPr>
+        <w:pStyle w:val="ListBullet"/>
         <w:ind w:left="880"/>
       </w:pPr>
       <w:r>
-        <w:t>証しようとする事実</w:t>
-      </w:r>
-    </w:p>
-    <w:p>
-      <w:pPr>
-        <w:pStyle w:val="Heading6"/>
-        <w:ind w:left="880"/>
-      </w:pPr>
-      <w:r>
-        <w:t>五</w:t>
-      </w:r>
-    </w:p>
-    <w:p>
-      <w:pPr>
-        <w:ind w:left="880"/>
-      </w:pPr>
-      <w:r>
-        <w:t>文書又は図面にあつては、作成者</w:t>
-      </w:r>
-    </w:p>
-    <w:p>
-      <w:pPr>
-        <w:pStyle w:val="Heading6"/>
-        <w:ind w:left="880"/>
-      </w:pPr>
-      <w:r>
-        <w:t>六</w:t>
-      </w:r>
-    </w:p>
-    <w:p>
-      <w:pPr>
-        <w:ind w:left="880"/>
-      </w:pPr>
-      <w:r>
-        <w:t>写真にあつては、撮影者並びに撮影の対象、日時及び場所</w:t>
-      </w:r>
-    </w:p>
-    <w:p>
-      <w:pPr>
-        <w:pStyle w:val="Heading6"/>
-        <w:ind w:left="880"/>
-      </w:pPr>
-      <w:r>
-        <w:t>七</w:t>
-      </w:r>
-    </w:p>
-    <w:p>
-      <w:pPr>
-        <w:ind w:left="880"/>
-      </w:pPr>
-      <w:r>
-        <w:t>録音テープ又はビデオテープ（これらに準ずる方法により一定の事項を記録することができる物を含む。以下「録音テープ等」という。）にあつては、録音、録画等をした者並びに録音、録画等の対象、日時及び場所</w:t>
-      </w:r>
-    </w:p>
-    <w:p>
-      <w:pPr>
-        <w:pStyle w:val="Heading6"/>
-        <w:ind w:left="880"/>
-      </w:pPr>
-      <w:r>
         <w:t>八</w:t>
-      </w:r>
-    </w:p>
-    <w:p>
-      <w:pPr>
-        <w:ind w:left="880"/>
-      </w:pPr>
-      <w:r>
+        <w:br/>
         <w:t>当該文書その他の物件の提出を必要とする理由</w:t>
       </w:r>
     </w:p>
@@ -2145,103 +1877,67 @@
     </w:p>
     <w:p>
       <w:pPr>
-        <w:pStyle w:val="Heading6"/>
+        <w:pStyle w:val="ListBullet"/>
         <w:ind w:left="880"/>
       </w:pPr>
       <w:r>
         <w:t>一</w:t>
-      </w:r>
-    </w:p>
-    <w:p>
-      <w:pPr>
+        <w:br/>
+        <w:t>申立人の氏名又は名称</w:t>
+      </w:r>
+    </w:p>
+    <w:p>
+      <w:pPr>
+        <w:pStyle w:val="ListBullet"/>
         <w:ind w:left="880"/>
       </w:pPr>
       <w:r>
-        <w:t>申立人の氏名又は名称</w:t>
-      </w:r>
-    </w:p>
-    <w:p>
-      <w:pPr>
-        <w:pStyle w:val="Heading6"/>
+        <w:t>二</w:t>
+        <w:br/>
+        <w:t>事件名</w:t>
+      </w:r>
+    </w:p>
+    <w:p>
+      <w:pPr>
+        <w:pStyle w:val="ListBullet"/>
         <w:ind w:left="880"/>
       </w:pPr>
       <w:r>
-        <w:t>二</w:t>
-      </w:r>
-    </w:p>
-    <w:p>
-      <w:pPr>
+        <w:t>三</w:t>
+        <w:br/>
+        <w:t>事業場その他の場所の名称及び所在地</w:t>
+      </w:r>
+    </w:p>
+    <w:p>
+      <w:pPr>
+        <w:pStyle w:val="ListBullet"/>
         <w:ind w:left="880"/>
       </w:pPr>
       <w:r>
-        <w:t>事件名</w:t>
-      </w:r>
-    </w:p>
-    <w:p>
-      <w:pPr>
-        <w:pStyle w:val="Heading6"/>
+        <w:t>四</w:t>
+        <w:br/>
+        <w:t>事業場その他の場所の管理者の氏名又は名称及び住所又は居所並びに必要なその同意があつた旨</w:t>
+      </w:r>
+    </w:p>
+    <w:p>
+      <w:pPr>
+        <w:pStyle w:val="ListBullet"/>
         <w:ind w:left="880"/>
       </w:pPr>
       <w:r>
-        <w:t>三</w:t>
-      </w:r>
-    </w:p>
-    <w:p>
-      <w:pPr>
+        <w:t>五</w:t>
+        <w:br/>
+        <w:t>証しようとする事実</w:t>
+      </w:r>
+    </w:p>
+    <w:p>
+      <w:pPr>
+        <w:pStyle w:val="ListBullet"/>
         <w:ind w:left="880"/>
       </w:pPr>
       <w:r>
-        <w:t>事業場その他の場所の名称及び所在地</w:t>
-      </w:r>
-    </w:p>
-    <w:p>
-      <w:pPr>
-        <w:pStyle w:val="Heading6"/>
-        <w:ind w:left="880"/>
-      </w:pPr>
-      <w:r>
-        <w:t>四</w:t>
-      </w:r>
-    </w:p>
-    <w:p>
-      <w:pPr>
-        <w:ind w:left="880"/>
-      </w:pPr>
-      <w:r>
-        <w:t>事業場その他の場所の管理者の氏名又は名称及び住所又は居所並びに必要なその同意があつた旨</w:t>
-      </w:r>
-    </w:p>
-    <w:p>
-      <w:pPr>
-        <w:pStyle w:val="Heading6"/>
-        <w:ind w:left="880"/>
-      </w:pPr>
-      <w:r>
-        <w:t>五</w:t>
-      </w:r>
-    </w:p>
-    <w:p>
-      <w:pPr>
-        <w:ind w:left="880"/>
-      </w:pPr>
-      <w:r>
-        <w:t>証しようとする事実</w:t>
-      </w:r>
-    </w:p>
-    <w:p>
-      <w:pPr>
-        <w:pStyle w:val="Heading6"/>
-        <w:ind w:left="880"/>
-      </w:pPr>
-      <w:r>
         <w:t>六</w:t>
-      </w:r>
-    </w:p>
-    <w:p>
-      <w:pPr>
-        <w:ind w:left="880"/>
-      </w:pPr>
-      <w:r>
+        <w:br/>
         <w:t>検査を必要とする理由</w:t>
       </w:r>
     </w:p>
@@ -2294,69 +1990,45 @@
     </w:p>
     <w:p>
       <w:pPr>
-        <w:pStyle w:val="Heading6"/>
+        <w:pStyle w:val="ListBullet"/>
         <w:ind w:left="880"/>
       </w:pPr>
       <w:r>
         <w:t>一</w:t>
-      </w:r>
-    </w:p>
-    <w:p>
-      <w:pPr>
+        <w:br/>
+        <w:t>法第三十三条第一項第一号の処分を求める場合</w:t>
+      </w:r>
+    </w:p>
+    <w:p>
+      <w:pPr>
+        <w:pStyle w:val="ListBullet"/>
         <w:ind w:left="880"/>
       </w:pPr>
       <w:r>
-        <w:t>法第三十三条第一項第一号の処分を求める場合</w:t>
-      </w:r>
-    </w:p>
-    <w:p>
-      <w:pPr>
-        <w:pStyle w:val="Heading6"/>
+        <w:t>二</w:t>
+        <w:br/>
+        <w:t>法第三十三条第一項第二号の処分を求める場合</w:t>
+      </w:r>
+    </w:p>
+    <w:p>
+      <w:pPr>
+        <w:pStyle w:val="ListBullet"/>
         <w:ind w:left="880"/>
       </w:pPr>
       <w:r>
-        <w:t>二</w:t>
-      </w:r>
-    </w:p>
-    <w:p>
-      <w:pPr>
+        <w:t>三</w:t>
+        <w:br/>
+        <w:t>法第三十三条第一項第三号の処分を求める場合</w:t>
+      </w:r>
+    </w:p>
+    <w:p>
+      <w:pPr>
+        <w:pStyle w:val="ListBullet"/>
         <w:ind w:left="880"/>
       </w:pPr>
       <w:r>
-        <w:t>法第三十三条第一項第二号の処分を求める場合</w:t>
-      </w:r>
-    </w:p>
-    <w:p>
-      <w:pPr>
-        <w:pStyle w:val="Heading6"/>
-        <w:ind w:left="880"/>
-      </w:pPr>
-      <w:r>
-        <w:t>三</w:t>
-      </w:r>
-    </w:p>
-    <w:p>
-      <w:pPr>
-        <w:ind w:left="880"/>
-      </w:pPr>
-      <w:r>
-        <w:t>法第三十三条第一項第三号の処分を求める場合</w:t>
-      </w:r>
-    </w:p>
-    <w:p>
-      <w:pPr>
-        <w:pStyle w:val="Heading6"/>
-        <w:ind w:left="880"/>
-      </w:pPr>
-      <w:r>
         <w:t>四</w:t>
-      </w:r>
-    </w:p>
-    <w:p>
-      <w:pPr>
-        <w:ind w:left="880"/>
-      </w:pPr>
-      <w:r>
+        <w:br/>
         <w:t>法第三十三条第一項第四号の処分を求める場合</w:t>
       </w:r>
     </w:p>
@@ -2405,6 +2077,8 @@
     <w:p>
       <w:r>
         <w:t>裁定委員会は、必要があると認めるときは、審理の期日以外の期日において法第三十三条第一項各号に掲げる処分をすることができる。</w:t>
+        <w:br/>
+        <w:t>この場合においては、あらかじめ、事件関係人に対し、処分をする期日及び場所を通知しなければならない。</w:t>
       </w:r>
     </w:p>
     <w:p>
@@ -2418,90 +2092,62 @@
     <w:p>
       <w:r>
         <w:t>裁定委員会が法第三十三条第一項第一号又は第二号の規定により事件関係人、参考人又は鑑定人の出頭を求めるには、左に掲げる事項を記載した出頭通知書によるものとする。</w:t>
-      </w:r>
-    </w:p>
-    <w:p>
-      <w:pPr>
-        <w:pStyle w:val="Heading6"/>
+        <w:br/>
+        <w:t>ただし、時宜によつては、口頭によることを妨げない。</w:t>
+      </w:r>
+    </w:p>
+    <w:p>
+      <w:pPr>
+        <w:pStyle w:val="ListBullet"/>
         <w:ind w:left="880"/>
       </w:pPr>
       <w:r>
         <w:t>一</w:t>
-      </w:r>
-    </w:p>
-    <w:p>
-      <w:pPr>
+        <w:br/>
+        <w:t>事件名</w:t>
+      </w:r>
+    </w:p>
+    <w:p>
+      <w:pPr>
+        <w:pStyle w:val="ListBullet"/>
         <w:ind w:left="880"/>
       </w:pPr>
       <w:r>
-        <w:t>事件名</w:t>
-      </w:r>
-    </w:p>
-    <w:p>
-      <w:pPr>
-        <w:pStyle w:val="Heading6"/>
+        <w:t>二</w:t>
+        <w:br/>
+        <w:t>事件関係人の氏名又は名称及び住所又は居所</w:t>
+      </w:r>
+    </w:p>
+    <w:p>
+      <w:pPr>
+        <w:pStyle w:val="ListBullet"/>
         <w:ind w:left="880"/>
       </w:pPr>
       <w:r>
-        <w:t>二</w:t>
-      </w:r>
-    </w:p>
-    <w:p>
-      <w:pPr>
+        <w:t>三</w:t>
+        <w:br/>
+        <w:t>出頭すべき日時及び場所</w:t>
+      </w:r>
+    </w:p>
+    <w:p>
+      <w:pPr>
+        <w:pStyle w:val="ListBullet"/>
         <w:ind w:left="880"/>
       </w:pPr>
       <w:r>
-        <w:t>事件関係人の氏名又は名称及び住所又は居所</w:t>
-      </w:r>
-    </w:p>
-    <w:p>
-      <w:pPr>
-        <w:pStyle w:val="Heading6"/>
+        <w:t>四</w:t>
+        <w:br/>
+        <w:t>審問又は鑑定の事項</w:t>
+      </w:r>
+    </w:p>
+    <w:p>
+      <w:pPr>
+        <w:pStyle w:val="ListBullet"/>
         <w:ind w:left="880"/>
       </w:pPr>
       <w:r>
-        <w:t>三</w:t>
-      </w:r>
-    </w:p>
-    <w:p>
-      <w:pPr>
-        <w:ind w:left="880"/>
-      </w:pPr>
-      <w:r>
-        <w:t>出頭すべき日時及び場所</w:t>
-      </w:r>
-    </w:p>
-    <w:p>
-      <w:pPr>
-        <w:pStyle w:val="Heading6"/>
-        <w:ind w:left="880"/>
-      </w:pPr>
-      <w:r>
-        <w:t>四</w:t>
-      </w:r>
-    </w:p>
-    <w:p>
-      <w:pPr>
-        <w:ind w:left="880"/>
-      </w:pPr>
-      <w:r>
-        <w:t>審問又は鑑定の事項</w:t>
-      </w:r>
-    </w:p>
-    <w:p>
-      <w:pPr>
-        <w:pStyle w:val="Heading6"/>
-        <w:ind w:left="880"/>
-      </w:pPr>
-      <w:r>
         <w:t>五</w:t>
-      </w:r>
-    </w:p>
-    <w:p>
-      <w:pPr>
-        <w:ind w:left="880"/>
-      </w:pPr>
-      <w:r>
+        <w:br/>
         <w:t>出頭しない場合について法律上の制裁があるときは、その旨</w:t>
       </w:r>
     </w:p>
@@ -2559,6 +2205,8 @@
     <w:p>
       <w:r>
         <w:t>事件関係人、参考人又は鑑定人の宣誓は、審問の前にさせなければならない。</w:t>
+        <w:br/>
+        <w:t>ただし、特別の事由があるときは、審問の後にさせることができる。</w:t>
       </w:r>
     </w:p>
     <w:p>
@@ -2593,6 +2241,8 @@
       </w:pPr>
       <w:r>
         <w:t>裁定委員長は、事件関係人、参考人又は鑑定人に宣誓書を朗読させ、かつ、これに署名押印させなければならない。</w:t>
+        <w:br/>
+        <w:t>事件関係人、参考人又は鑑定人が宣誓書を朗読することができないときは、裁定委員長は、委員会の職員にこれを朗読させなければならない。</w:t>
       </w:r>
     </w:p>
     <w:p>
@@ -2661,6 +2311,8 @@
       </w:pPr>
       <w:r>
         <w:t>鑑定人の宣誓は、宣誓書を裁定委員会に提出する方式によつてもさせることができる。</w:t>
+        <w:br/>
+        <w:t>この場合における裁定委員長による宣誓の趣旨の説明及び虚偽の鑑定に対する罰の告知は、これらの事項を記載した書面を鑑定人に送付する方法によつて行う。</w:t>
       </w:r>
     </w:p>
     <w:p>
@@ -2678,218 +2330,146 @@
     </w:p>
     <w:p>
       <w:pPr>
-        <w:pStyle w:val="Heading6"/>
+        <w:pStyle w:val="ListBullet"/>
         <w:ind w:left="880"/>
       </w:pPr>
       <w:r>
         <w:t>一</w:t>
-      </w:r>
-    </w:p>
-    <w:p>
-      <w:pPr>
+        <w:br/>
+        <w:t>申立人の氏名又は名称及び住所又は居所</w:t>
+      </w:r>
+    </w:p>
+    <w:p>
+      <w:pPr>
+        <w:pStyle w:val="ListBullet"/>
         <w:ind w:left="880"/>
       </w:pPr>
       <w:r>
-        <w:t>申立人の氏名又は名称及び住所又は居所</w:t>
-      </w:r>
-    </w:p>
-    <w:p>
-      <w:pPr>
-        <w:pStyle w:val="Heading6"/>
+        <w:t>二</w:t>
+        <w:br/>
+        <w:t>代理人の氏名又は名称及び住所又は居所</w:t>
+      </w:r>
+    </w:p>
+    <w:p>
+      <w:pPr>
+        <w:pStyle w:val="ListBullet"/>
         <w:ind w:left="880"/>
       </w:pPr>
       <w:r>
+        <w:t>三</w:t>
+        <w:br/>
+        <w:t>申立人又は代理人の郵便番号及び電話番号</w:t>
+      </w:r>
+    </w:p>
+    <w:p>
+      <w:pPr>
+        <w:pStyle w:val="ListBullet"/>
+        <w:ind w:left="880"/>
+      </w:pPr>
+      <w:r>
+        <w:t>四</w:t>
+        <w:br/>
+        <w:t>事件名</w:t>
+      </w:r>
+    </w:p>
+    <w:p>
+      <w:pPr>
+        <w:pStyle w:val="ListBullet"/>
+        <w:ind w:left="880"/>
+      </w:pPr>
+      <w:r>
+        <w:t>五</w:t>
+        <w:br/>
+        <w:t>申立の理由</w:t>
+      </w:r>
+    </w:p>
+    <w:p>
+      <w:pPr>
+        <w:pStyle w:val="ListBullet"/>
+        <w:ind w:left="880"/>
+      </w:pPr>
+      <w:r>
+        <w:t>六</w:t>
+        <w:br/>
+        <w:t>その他参考となるべき事項</w:t>
+      </w:r>
+    </w:p>
+    <w:p>
+      <w:pPr>
+        <w:pStyle w:val="Heading4"/>
+      </w:pPr>
+      <w:r>
+        <w:t>第十八条</w:t>
+      </w:r>
+    </w:p>
+    <w:p>
+      <w:r>
+        <w:t>法第三十七条の規定により関係行政機関が審理手続に参加しようとするときは、左に掲げる事項を記載した文書を裁定委員会に提出しなければならない。</w:t>
+      </w:r>
+    </w:p>
+    <w:p>
+      <w:pPr>
+        <w:pStyle w:val="ListBullet"/>
+        <w:ind w:left="880"/>
+      </w:pPr>
+      <w:r>
+        <w:t>一</w:t>
+        <w:br/>
+        <w:t>関係行政機関の名称及び所在地</w:t>
+      </w:r>
+    </w:p>
+    <w:p>
+      <w:pPr>
+        <w:pStyle w:val="ListBullet"/>
+        <w:ind w:left="880"/>
+      </w:pPr>
+      <w:r>
         <w:t>二</w:t>
-      </w:r>
-    </w:p>
-    <w:p>
-      <w:pPr>
+        <w:br/>
+        <w:t>代理人の氏名又は名称及び住所又は居所</w:t>
+      </w:r>
+    </w:p>
+    <w:p>
+      <w:pPr>
+        <w:pStyle w:val="ListBullet"/>
         <w:ind w:left="880"/>
       </w:pPr>
       <w:r>
-        <w:t>代理人の氏名又は名称及び住所又は居所</w:t>
-      </w:r>
-    </w:p>
-    <w:p>
-      <w:pPr>
-        <w:pStyle w:val="Heading6"/>
+        <w:t>三</w:t>
+        <w:br/>
+        <w:t>関係行政機関又は代理人の郵便番号及び電話番号</w:t>
+      </w:r>
+    </w:p>
+    <w:p>
+      <w:pPr>
+        <w:pStyle w:val="ListBullet"/>
         <w:ind w:left="880"/>
       </w:pPr>
       <w:r>
-        <w:t>三</w:t>
-      </w:r>
-    </w:p>
-    <w:p>
-      <w:pPr>
+        <w:t>四</w:t>
+        <w:br/>
+        <w:t>事件名</w:t>
+      </w:r>
+    </w:p>
+    <w:p>
+      <w:pPr>
+        <w:pStyle w:val="ListBullet"/>
         <w:ind w:left="880"/>
       </w:pPr>
       <w:r>
-        <w:t>申立人又は代理人の郵便番号及び電話番号</w:t>
-      </w:r>
-    </w:p>
-    <w:p>
-      <w:pPr>
-        <w:pStyle w:val="Heading6"/>
+        <w:t>五</w:t>
+        <w:br/>
+        <w:t>審理手続に参加することを必要とする理由</w:t>
+      </w:r>
+    </w:p>
+    <w:p>
+      <w:pPr>
+        <w:pStyle w:val="ListBullet"/>
         <w:ind w:left="880"/>
       </w:pPr>
       <w:r>
-        <w:t>四</w:t>
-      </w:r>
-    </w:p>
-    <w:p>
-      <w:pPr>
-        <w:ind w:left="880"/>
-      </w:pPr>
-      <w:r>
-        <w:t>事件名</w:t>
-      </w:r>
-    </w:p>
-    <w:p>
-      <w:pPr>
-        <w:pStyle w:val="Heading6"/>
-        <w:ind w:left="880"/>
-      </w:pPr>
-      <w:r>
-        <w:t>五</w:t>
-      </w:r>
-    </w:p>
-    <w:p>
-      <w:pPr>
-        <w:ind w:left="880"/>
-      </w:pPr>
-      <w:r>
-        <w:t>申立の理由</w:t>
-      </w:r>
-    </w:p>
-    <w:p>
-      <w:pPr>
-        <w:pStyle w:val="Heading6"/>
-        <w:ind w:left="880"/>
-      </w:pPr>
-      <w:r>
         <w:t>六</w:t>
-      </w:r>
-    </w:p>
-    <w:p>
-      <w:pPr>
-        <w:ind w:left="880"/>
-      </w:pPr>
-      <w:r>
-        <w:t>その他参考となるべき事項</w:t>
-      </w:r>
-    </w:p>
-    <w:p>
-      <w:pPr>
-        <w:pStyle w:val="Heading4"/>
-      </w:pPr>
-      <w:r>
-        <w:t>第十八条</w:t>
-      </w:r>
-    </w:p>
-    <w:p>
-      <w:r>
-        <w:t>法第三十七条の規定により関係行政機関が審理手続に参加しようとするときは、左に掲げる事項を記載した文書を裁定委員会に提出しなければならない。</w:t>
-      </w:r>
-    </w:p>
-    <w:p>
-      <w:pPr>
-        <w:pStyle w:val="Heading6"/>
-        <w:ind w:left="880"/>
-      </w:pPr>
-      <w:r>
-        <w:t>一</w:t>
-      </w:r>
-    </w:p>
-    <w:p>
-      <w:pPr>
-        <w:ind w:left="880"/>
-      </w:pPr>
-      <w:r>
-        <w:t>関係行政機関の名称及び所在地</w:t>
-      </w:r>
-    </w:p>
-    <w:p>
-      <w:pPr>
-        <w:pStyle w:val="Heading6"/>
-        <w:ind w:left="880"/>
-      </w:pPr>
-      <w:r>
-        <w:t>二</w:t>
-      </w:r>
-    </w:p>
-    <w:p>
-      <w:pPr>
-        <w:ind w:left="880"/>
-      </w:pPr>
-      <w:r>
-        <w:t>代理人の氏名又は名称及び住所又は居所</w:t>
-      </w:r>
-    </w:p>
-    <w:p>
-      <w:pPr>
-        <w:pStyle w:val="Heading6"/>
-        <w:ind w:left="880"/>
-      </w:pPr>
-      <w:r>
-        <w:t>三</w:t>
-      </w:r>
-    </w:p>
-    <w:p>
-      <w:pPr>
-        <w:ind w:left="880"/>
-      </w:pPr>
-      <w:r>
-        <w:t>関係行政機関又は代理人の郵便番号及び電話番号</w:t>
-      </w:r>
-    </w:p>
-    <w:p>
-      <w:pPr>
-        <w:pStyle w:val="Heading6"/>
-        <w:ind w:left="880"/>
-      </w:pPr>
-      <w:r>
-        <w:t>四</w:t>
-      </w:r>
-    </w:p>
-    <w:p>
-      <w:pPr>
-        <w:ind w:left="880"/>
-      </w:pPr>
-      <w:r>
-        <w:t>事件名</w:t>
-      </w:r>
-    </w:p>
-    <w:p>
-      <w:pPr>
-        <w:pStyle w:val="Heading6"/>
-        <w:ind w:left="880"/>
-      </w:pPr>
-      <w:r>
-        <w:t>五</w:t>
-      </w:r>
-    </w:p>
-    <w:p>
-      <w:pPr>
-        <w:ind w:left="880"/>
-      </w:pPr>
-      <w:r>
-        <w:t>審理手続に参加することを必要とする理由</w:t>
-      </w:r>
-    </w:p>
-    <w:p>
-      <w:pPr>
-        <w:pStyle w:val="Heading6"/>
-        <w:ind w:left="880"/>
-      </w:pPr>
-      <w:r>
-        <w:t>六</w:t>
-      </w:r>
-    </w:p>
-    <w:p>
-      <w:pPr>
-        <w:ind w:left="880"/>
-      </w:pPr>
-      <w:r>
+        <w:br/>
         <w:t>その他参考となるべき事項</w:t>
       </w:r>
     </w:p>
@@ -2964,120 +2544,78 @@
     </w:p>
     <w:p>
       <w:pPr>
-        <w:pStyle w:val="Heading6"/>
+        <w:pStyle w:val="ListBullet"/>
         <w:ind w:left="880"/>
       </w:pPr>
       <w:r>
         <w:t>一</w:t>
-      </w:r>
-    </w:p>
-    <w:p>
-      <w:pPr>
+        <w:br/>
+        <w:t>事件名</w:t>
+      </w:r>
+    </w:p>
+    <w:p>
+      <w:pPr>
+        <w:pStyle w:val="ListBullet"/>
         <w:ind w:left="880"/>
       </w:pPr>
       <w:r>
-        <w:t>事件名</w:t>
-      </w:r>
-    </w:p>
-    <w:p>
-      <w:pPr>
-        <w:pStyle w:val="Heading6"/>
+        <w:t>二</w:t>
+        <w:br/>
+        <w:t>出席した裁定委員及び委員会の職員の氏名</w:t>
+      </w:r>
+    </w:p>
+    <w:p>
+      <w:pPr>
+        <w:pStyle w:val="ListBullet"/>
         <w:ind w:left="880"/>
       </w:pPr>
       <w:r>
-        <w:t>二</w:t>
-      </w:r>
-    </w:p>
-    <w:p>
-      <w:pPr>
+        <w:t>三</w:t>
+        <w:br/>
+        <w:t>出頭した事件関係人、代理人及び補佐人の氏名又は名称</w:t>
+      </w:r>
+    </w:p>
+    <w:p>
+      <w:pPr>
+        <w:pStyle w:val="ListBullet"/>
         <w:ind w:left="880"/>
       </w:pPr>
       <w:r>
-        <w:t>出席した裁定委員及び委員会の職員の氏名</w:t>
-      </w:r>
-    </w:p>
-    <w:p>
-      <w:pPr>
-        <w:pStyle w:val="Heading6"/>
+        <w:t>四</w:t>
+        <w:br/>
+        <w:t>審理、審問又は検査の場所及び年月日並びにその公開の有無</w:t>
+      </w:r>
+    </w:p>
+    <w:p>
+      <w:pPr>
+        <w:pStyle w:val="ListBullet"/>
         <w:ind w:left="880"/>
       </w:pPr>
       <w:r>
-        <w:t>三</w:t>
-      </w:r>
-    </w:p>
-    <w:p>
-      <w:pPr>
+        <w:t>五</w:t>
+        <w:br/>
+        <w:t>審理の要領</w:t>
+      </w:r>
+    </w:p>
+    <w:p>
+      <w:pPr>
+        <w:pStyle w:val="ListBullet"/>
         <w:ind w:left="880"/>
       </w:pPr>
       <w:r>
-        <w:t>出頭した事件関係人、代理人及び補佐人の氏名又は名称</w:t>
-      </w:r>
-    </w:p>
-    <w:p>
-      <w:pPr>
-        <w:pStyle w:val="Heading6"/>
+        <w:t>六</w:t>
+        <w:br/>
+        <w:t>事件関係人、参考人又は鑑定人の宣誓及び陳述の要領</w:t>
+      </w:r>
+    </w:p>
+    <w:p>
+      <w:pPr>
+        <w:pStyle w:val="ListBullet"/>
         <w:ind w:left="880"/>
       </w:pPr>
       <w:r>
-        <w:t>四</w:t>
-      </w:r>
-    </w:p>
-    <w:p>
-      <w:pPr>
-        <w:ind w:left="880"/>
-      </w:pPr>
-      <w:r>
-        <w:t>審理、審問又は検査の場所及び年月日並びにその公開の有無</w:t>
-      </w:r>
-    </w:p>
-    <w:p>
-      <w:pPr>
-        <w:pStyle w:val="Heading6"/>
-        <w:ind w:left="880"/>
-      </w:pPr>
-      <w:r>
-        <w:t>五</w:t>
-      </w:r>
-    </w:p>
-    <w:p>
-      <w:pPr>
-        <w:ind w:left="880"/>
-      </w:pPr>
-      <w:r>
-        <w:t>審理の要領</w:t>
-      </w:r>
-    </w:p>
-    <w:p>
-      <w:pPr>
-        <w:pStyle w:val="Heading6"/>
-        <w:ind w:left="880"/>
-      </w:pPr>
-      <w:r>
-        <w:t>六</w:t>
-      </w:r>
-    </w:p>
-    <w:p>
-      <w:pPr>
-        <w:ind w:left="880"/>
-      </w:pPr>
-      <w:r>
-        <w:t>事件関係人、参考人又は鑑定人の宣誓及び陳述の要領</w:t>
-      </w:r>
-    </w:p>
-    <w:p>
-      <w:pPr>
-        <w:pStyle w:val="Heading6"/>
-        <w:ind w:left="880"/>
-      </w:pPr>
-      <w:r>
         <w:t>七</w:t>
-      </w:r>
-    </w:p>
-    <w:p>
-      <w:pPr>
-        <w:ind w:left="880"/>
-      </w:pPr>
-      <w:r>
+        <w:br/>
         <w:t>検査の結果</w:t>
       </w:r>
     </w:p>
@@ -3113,6 +2651,8 @@
       </w:pPr>
       <w:r>
         <w:t>第一項の規定にかかわらず、裁定委員会は、事件関係人、参考人又は鑑定人の陳述を録音テープ等に記録し、これをもつて調書の記載に代えることができる。</w:t>
+        <w:br/>
+        <w:t>この場合において、事件関係人は、意見を述べることができる。</w:t>
       </w:r>
     </w:p>
     <w:p>
@@ -3130,6 +2670,8 @@
       </w:pPr>
       <w:r>
         <w:t>前項の場合において、裁定手続が完結するまでに事件関係人の申出があつたときは、事件関係人、参考人又は鑑定人の陳述を記載した書面を作成しなければならない。</w:t>
+        <w:br/>
+        <w:t>法第四十九条の規定により裁判所に訴訟が係属した場合において、裁判所が必要であると認めたときも、同様とする。</w:t>
       </w:r>
     </w:p>
     <w:p>
@@ -3147,133 +2689,91 @@
     </w:p>
     <w:p>
       <w:pPr>
-        <w:pStyle w:val="Heading6"/>
+        <w:pStyle w:val="ListBullet"/>
         <w:ind w:left="880"/>
       </w:pPr>
       <w:r>
         <w:t>一</w:t>
-      </w:r>
-    </w:p>
-    <w:p>
-      <w:pPr>
+        <w:br/>
+        <w:t>請求人の氏名又は名称及び住所又は居所</w:t>
+      </w:r>
+    </w:p>
+    <w:p>
+      <w:pPr>
+        <w:pStyle w:val="ListBullet"/>
         <w:ind w:left="880"/>
       </w:pPr>
       <w:r>
+        <w:t>二</w:t>
+        <w:br/>
+        <w:t>事件名</w:t>
+      </w:r>
+    </w:p>
+    <w:p>
+      <w:pPr>
+        <w:pStyle w:val="ListBullet"/>
+        <w:ind w:left="880"/>
+      </w:pPr>
+      <w:r>
+        <w:t>三</w:t>
+        <w:br/>
+        <w:t>閲覧請求の理由</w:t>
+      </w:r>
+    </w:p>
+    <w:p>
+      <w:pPr>
+        <w:pStyle w:val="Heading4"/>
+      </w:pPr>
+      <w:r>
+        <w:t>第二十一条（調書の謄写等）</w:t>
+      </w:r>
+    </w:p>
+    <w:p>
+      <w:r>
+        <w:t>法第四十六条の規定により利害関係人が調書の謄写又は裁定書の謄本若しくは抄本の交付を請求しようとするときは、左に掲げる事項を記載した文書を委員会に提出しなければならない。</w:t>
+      </w:r>
+    </w:p>
+    <w:p>
+      <w:pPr>
+        <w:pStyle w:val="ListBullet"/>
+        <w:ind w:left="880"/>
+      </w:pPr>
+      <w:r>
+        <w:t>一</w:t>
+        <w:br/>
         <w:t>請求人の氏名又は名称及び住所又は居所</w:t>
       </w:r>
     </w:p>
     <w:p>
       <w:pPr>
-        <w:pStyle w:val="Heading6"/>
+        <w:pStyle w:val="ListBullet"/>
         <w:ind w:left="880"/>
       </w:pPr>
       <w:r>
         <w:t>二</w:t>
-      </w:r>
-    </w:p>
-    <w:p>
-      <w:pPr>
+        <w:br/>
+        <w:t>事件名</w:t>
+      </w:r>
+    </w:p>
+    <w:p>
+      <w:pPr>
+        <w:pStyle w:val="ListBullet"/>
         <w:ind w:left="880"/>
       </w:pPr>
       <w:r>
-        <w:t>事件名</w:t>
-      </w:r>
-    </w:p>
-    <w:p>
-      <w:pPr>
-        <w:pStyle w:val="Heading6"/>
+        <w:t>三</w:t>
+        <w:br/>
+        <w:t>請求の範囲</w:t>
+      </w:r>
+    </w:p>
+    <w:p>
+      <w:pPr>
+        <w:pStyle w:val="ListBullet"/>
         <w:ind w:left="880"/>
       </w:pPr>
       <w:r>
-        <w:t>三</w:t>
-      </w:r>
-    </w:p>
-    <w:p>
-      <w:pPr>
-        <w:ind w:left="880"/>
-      </w:pPr>
-      <w:r>
-        <w:t>閲覧請求の理由</w:t>
-      </w:r>
-    </w:p>
-    <w:p>
-      <w:pPr>
-        <w:pStyle w:val="Heading4"/>
-      </w:pPr>
-      <w:r>
-        <w:t>第二十一条（調書の謄写等）</w:t>
-      </w:r>
-    </w:p>
-    <w:p>
-      <w:r>
-        <w:t>法第四十六条の規定により利害関係人が調書の謄写又は裁定書の謄本若しくは抄本の交付を請求しようとするときは、左に掲げる事項を記載した文書を委員会に提出しなければならない。</w:t>
-      </w:r>
-    </w:p>
-    <w:p>
-      <w:pPr>
-        <w:pStyle w:val="Heading6"/>
-        <w:ind w:left="880"/>
-      </w:pPr>
-      <w:r>
-        <w:t>一</w:t>
-      </w:r>
-    </w:p>
-    <w:p>
-      <w:pPr>
-        <w:ind w:left="880"/>
-      </w:pPr>
-      <w:r>
-        <w:t>請求人の氏名又は名称及び住所又は居所</w:t>
-      </w:r>
-    </w:p>
-    <w:p>
-      <w:pPr>
-        <w:pStyle w:val="Heading6"/>
-        <w:ind w:left="880"/>
-      </w:pPr>
-      <w:r>
-        <w:t>二</w:t>
-      </w:r>
-    </w:p>
-    <w:p>
-      <w:pPr>
-        <w:ind w:left="880"/>
-      </w:pPr>
-      <w:r>
-        <w:t>事件名</w:t>
-      </w:r>
-    </w:p>
-    <w:p>
-      <w:pPr>
-        <w:pStyle w:val="Heading6"/>
-        <w:ind w:left="880"/>
-      </w:pPr>
-      <w:r>
-        <w:t>三</w:t>
-      </w:r>
-    </w:p>
-    <w:p>
-      <w:pPr>
-        <w:ind w:left="880"/>
-      </w:pPr>
-      <w:r>
-        <w:t>請求の範囲</w:t>
-      </w:r>
-    </w:p>
-    <w:p>
-      <w:pPr>
-        <w:pStyle w:val="Heading6"/>
-        <w:ind w:left="880"/>
-      </w:pPr>
-      <w:r>
         <w:t>四</w:t>
-      </w:r>
-    </w:p>
-    <w:p>
-      <w:pPr>
-        <w:ind w:left="880"/>
-      </w:pPr>
-      <w:r>
+        <w:br/>
         <w:t>事件について利害関係のある事由</w:t>
       </w:r>
     </w:p>
@@ -3309,52 +2809,34 @@
     </w:p>
     <w:p>
       <w:pPr>
-        <w:pStyle w:val="Heading6"/>
+        <w:pStyle w:val="ListBullet"/>
         <w:ind w:left="880"/>
       </w:pPr>
       <w:r>
         <w:t>一</w:t>
-      </w:r>
-    </w:p>
-    <w:p>
-      <w:pPr>
+        <w:br/>
+        <w:t>主文</w:t>
+      </w:r>
+    </w:p>
+    <w:p>
+      <w:pPr>
+        <w:pStyle w:val="ListBullet"/>
         <w:ind w:left="880"/>
       </w:pPr>
       <w:r>
-        <w:t>主文</w:t>
-      </w:r>
-    </w:p>
-    <w:p>
-      <w:pPr>
-        <w:pStyle w:val="Heading6"/>
+        <w:t>二</w:t>
+        <w:br/>
+        <w:t>事実及び争点</w:t>
+      </w:r>
+    </w:p>
+    <w:p>
+      <w:pPr>
+        <w:pStyle w:val="ListBullet"/>
         <w:ind w:left="880"/>
       </w:pPr>
       <w:r>
-        <w:t>二</w:t>
-      </w:r>
-    </w:p>
-    <w:p>
-      <w:pPr>
-        <w:ind w:left="880"/>
-      </w:pPr>
-      <w:r>
-        <w:t>事実及び争点</w:t>
-      </w:r>
-    </w:p>
-    <w:p>
-      <w:pPr>
-        <w:pStyle w:val="Heading6"/>
-        <w:ind w:left="880"/>
-      </w:pPr>
-      <w:r>
         <w:t>三</w:t>
-      </w:r>
-    </w:p>
-    <w:p>
-      <w:pPr>
-        <w:ind w:left="880"/>
-      </w:pPr>
-      <w:r>
+        <w:br/>
         <w:t>理由</w:t>
       </w:r>
     </w:p>
@@ -3424,52 +2906,34 @@
     </w:p>
     <w:p>
       <w:pPr>
-        <w:pStyle w:val="Heading6"/>
+        <w:pStyle w:val="ListBullet"/>
         <w:ind w:left="880"/>
       </w:pPr>
       <w:r>
         <w:t>一</w:t>
-      </w:r>
-    </w:p>
-    <w:p>
-      <w:pPr>
+        <w:br/>
+        <w:t>鉱業法施行規則（昭和二十六年通商産業省令第二号）第四十五条の二の規定により提出した申請書の写</w:t>
+      </w:r>
+    </w:p>
+    <w:p>
+      <w:pPr>
+        <w:pStyle w:val="ListBullet"/>
         <w:ind w:left="880"/>
       </w:pPr>
       <w:r>
-        <w:t>鉱業法施行規則（昭和二十六年通商産業省令第二号）第四十五条の二の規定により提出した申請書の写</w:t>
-      </w:r>
-    </w:p>
-    <w:p>
-      <w:pPr>
-        <w:pStyle w:val="Heading6"/>
+        <w:t>二</w:t>
+        <w:br/>
+        <w:t>鉱業法施行規則第五十五条の規定により作成した意見聴取会についての調書の写</w:t>
+      </w:r>
+    </w:p>
+    <w:p>
+      <w:pPr>
+        <w:pStyle w:val="ListBullet"/>
         <w:ind w:left="880"/>
       </w:pPr>
       <w:r>
-        <w:t>二</w:t>
-      </w:r>
-    </w:p>
-    <w:p>
-      <w:pPr>
-        <w:ind w:left="880"/>
-      </w:pPr>
-      <w:r>
-        <w:t>鉱業法施行規則第五十五条の規定により作成した意見聴取会についての調書の写</w:t>
-      </w:r>
-    </w:p>
-    <w:p>
-      <w:pPr>
-        <w:pStyle w:val="Heading6"/>
-        <w:ind w:left="880"/>
-      </w:pPr>
-      <w:r>
         <w:t>三</w:t>
-      </w:r>
-    </w:p>
-    <w:p>
-      <w:pPr>
-        <w:ind w:left="880"/>
-      </w:pPr>
-      <w:r>
+        <w:br/>
         <w:t>その他参考となるべきもの</w:t>
       </w:r>
     </w:p>
@@ -3505,86 +2969,56 @@
     </w:p>
     <w:p>
       <w:pPr>
-        <w:pStyle w:val="Heading6"/>
+        <w:pStyle w:val="ListBullet"/>
         <w:ind w:left="880"/>
       </w:pPr>
       <w:r>
         <w:t>一</w:t>
-      </w:r>
-    </w:p>
-    <w:p>
-      <w:pPr>
+        <w:br/>
+        <w:t>事案についての決定の申請書の写</w:t>
+      </w:r>
+    </w:p>
+    <w:p>
+      <w:pPr>
+        <w:pStyle w:val="ListBullet"/>
         <w:ind w:left="880"/>
       </w:pPr>
       <w:r>
-        <w:t>事案についての決定の申請書の写</w:t>
-      </w:r>
-    </w:p>
-    <w:p>
-      <w:pPr>
-        <w:pStyle w:val="Heading6"/>
+        <w:t>二</w:t>
+        <w:br/>
+        <w:t>採石法第十三条第一項の規定による交付及び通知の事実を証する文書</w:t>
+      </w:r>
+    </w:p>
+    <w:p>
+      <w:pPr>
+        <w:pStyle w:val="ListBullet"/>
         <w:ind w:left="880"/>
       </w:pPr>
       <w:r>
-        <w:t>二</w:t>
-      </w:r>
-    </w:p>
-    <w:p>
-      <w:pPr>
+        <w:t>三</w:t>
+        <w:br/>
+        <w:t>採石法施行規則（昭和二十六年通商産業省令第六号）第二十条の規定により作成した意見聴取会についての調書の写</w:t>
+      </w:r>
+    </w:p>
+    <w:p>
+      <w:pPr>
+        <w:pStyle w:val="ListBullet"/>
         <w:ind w:left="880"/>
       </w:pPr>
       <w:r>
-        <w:t>採石法第十三条第一項の規定による交付及び通知の事実を証する文書</w:t>
-      </w:r>
-    </w:p>
-    <w:p>
-      <w:pPr>
-        <w:pStyle w:val="Heading6"/>
+        <w:t>四</w:t>
+        <w:br/>
+        <w:t>決定の申請のあつた事案が採石法第九条第一項の規定による協議の許可に係るものであるときは、その許可についての関係書類の写</w:t>
+      </w:r>
+    </w:p>
+    <w:p>
+      <w:pPr>
+        <w:pStyle w:val="ListBullet"/>
         <w:ind w:left="880"/>
       </w:pPr>
       <w:r>
-        <w:t>三</w:t>
-      </w:r>
-    </w:p>
-    <w:p>
-      <w:pPr>
-        <w:ind w:left="880"/>
-      </w:pPr>
-      <w:r>
-        <w:t>採石法施行規則（昭和二十六年通商産業省令第六号）第二十条の規定により作成した意見聴取会についての調書の写</w:t>
-      </w:r>
-    </w:p>
-    <w:p>
-      <w:pPr>
-        <w:pStyle w:val="Heading6"/>
-        <w:ind w:left="880"/>
-      </w:pPr>
-      <w:r>
-        <w:t>四</w:t>
-      </w:r>
-    </w:p>
-    <w:p>
-      <w:pPr>
-        <w:ind w:left="880"/>
-      </w:pPr>
-      <w:r>
-        <w:t>決定の申請のあつた事案が採石法第九条第一項の規定による協議の許可に係るものであるときは、その許可についての関係書類の写</w:t>
-      </w:r>
-    </w:p>
-    <w:p>
-      <w:pPr>
-        <w:pStyle w:val="Heading6"/>
-        <w:ind w:left="880"/>
-      </w:pPr>
-      <w:r>
         <w:t>五</w:t>
-      </w:r>
-    </w:p>
-    <w:p>
-      <w:pPr>
-        <w:ind w:left="880"/>
-      </w:pPr>
-      <w:r>
+        <w:br/>
         <w:t>その他参考となるべきもの</w:t>
       </w:r>
     </w:p>
@@ -3616,7 +3050,7 @@
         <w:pStyle w:val="Heading1"/>
       </w:pPr>
       <w:r>
-        <w:t>附　則（昭和二七年一〇月一〇日土地調整委員会規則第二号）</w:t>
+        <w:t>附則（昭和二七年一〇月一〇日土地調整委員会規則第二号）</w:t>
       </w:r>
     </w:p>
     <w:p>
@@ -3634,7 +3068,7 @@
         <w:pStyle w:val="Heading1"/>
       </w:pPr>
       <w:r>
-        <w:t>附　則（昭和二八年一二月三日土地調整委員会規則第一号）</w:t>
+        <w:t>附則（昭和二八年一二月三日土地調整委員会規則第一号）</w:t>
       </w:r>
     </w:p>
     <w:p>
@@ -3652,7 +3086,7 @@
         <w:pStyle w:val="Heading1"/>
       </w:pPr>
       <w:r>
-        <w:t>附　則（昭和三七年一〇月一日土地調整委員会規則第一号）</w:t>
+        <w:t>附則（昭和三七年一〇月一日土地調整委員会規則第一号）</w:t>
       </w:r>
     </w:p>
     <w:p>
@@ -3670,12 +3104,7 @@
         <w:pStyle w:val="Heading1"/>
       </w:pPr>
       <w:r>
-        <w:t>附　則（昭和四三年三月一四日土地調整委員会規則第一号）</w:t>
-      </w:r>
-    </w:p>
-    <w:p>
-      <w:r>
-        <w:t>この規則は、昭和四十三年四月一日から施行する。</w:t>
+        <w:t>附則（昭和四三年三月一四日土地調整委員会規則第一号）</w:t>
       </w:r>
     </w:p>
     <w:p>
@@ -3684,6 +3113,23 @@
         <w:ind w:left="440"/>
       </w:pPr>
       <w:r>
+        <w:t>１</w:t>
+      </w:r>
+    </w:p>
+    <w:p>
+      <w:pPr>
+        <w:ind w:left="440"/>
+      </w:pPr>
+      <w:r>
+        <w:t>この規則は、昭和四十三年四月一日から施行する。</w:t>
+      </w:r>
+    </w:p>
+    <w:p>
+      <w:pPr>
+        <w:pStyle w:val="Heading5"/>
+        <w:ind w:left="440"/>
+      </w:pPr>
+      <w:r>
         <w:t>２</w:t>
       </w:r>
     </w:p>
@@ -3693,6 +3139,8 @@
       </w:pPr>
       <w:r>
         <w:t>この規則による改正後の土地調整委員会設置法施行規則は、この規則の施行前に生じた事項にも適用する。</w:t>
+        <w:br/>
+        <w:t>ただし、この規則による改正前の土地調整委員会設置法施行規則によつて生じた効力を妨げない。</w:t>
       </w:r>
     </w:p>
     <w:p>
@@ -3705,7 +3153,7 @@
         <w:pStyle w:val="Heading1"/>
       </w:pPr>
       <w:r>
-        <w:t>附　則（昭和四四年九月一一日土地調整委員会規則第一号）</w:t>
+        <w:t>附則（昭和四四年九月一一日土地調整委員会規則第一号）</w:t>
       </w:r>
     </w:p>
     <w:p>
@@ -3723,7 +3171,7 @@
         <w:pStyle w:val="Heading1"/>
       </w:pPr>
       <w:r>
-        <w:t>附　則（昭和四七年七月七日公害等調整委員会規則第二号）</w:t>
+        <w:t>附則（昭和四七年七月七日公害等調整委員会規則第二号）</w:t>
       </w:r>
     </w:p>
     <w:p>
@@ -3741,7 +3189,7 @@
         <w:pStyle w:val="Heading1"/>
       </w:pPr>
       <w:r>
-        <w:t>附　則（昭和四八年五月二九日公害等調整委員会規則第一号）</w:t>
+        <w:t>附則（昭和四八年五月二九日公害等調整委員会規則第一号）</w:t>
       </w:r>
     </w:p>
     <w:p>
@@ -3759,7 +3207,7 @@
         <w:pStyle w:val="Heading1"/>
       </w:pPr>
       <w:r>
-        <w:t>附　則（平成六年九月三〇日公害等調整委員会規則第一号）</w:t>
+        <w:t>附則（平成六年九月三〇日公害等調整委員会規則第一号）</w:t>
       </w:r>
     </w:p>
     <w:p>
@@ -3777,7 +3225,7 @@
         <w:pStyle w:val="Heading1"/>
       </w:pPr>
       <w:r>
-        <w:t>附　則（平成九年一二月二二日公害等調整委員会規則第一号）</w:t>
+        <w:t>附則（平成九年一二月二二日公害等調整委員会規則第一号）</w:t>
       </w:r>
     </w:p>
     <w:p>
@@ -3804,6 +3252,8 @@
     <w:p>
       <w:r>
         <w:t>この規則による改正後の鉱業等に係る土地利用の調整手続等に関する法律の施行等に関する規則（以下「新規則」という。）は、この附則に特別の定めがある場合を除き、この規則の施行前に生じた事項にも適用する。</w:t>
+        <w:br/>
+        <w:t>ただし、この規則による改正前の鉱業等に係る土地利用の調整手続等に関する法律の施行等に関する規則によつて生じた効力を妨げない。</w:t>
       </w:r>
     </w:p>
     <w:p>
@@ -3842,7 +3292,7 @@
         <w:pStyle w:val="Heading1"/>
       </w:pPr>
       <w:r>
-        <w:t>附　則（平成一二年三月二三日公害等調整委員会規則第一号）</w:t>
+        <w:t>附則（平成一二年三月二三日公害等調整委員会規則第一号）</w:t>
       </w:r>
     </w:p>
     <w:p>
@@ -3860,7 +3310,7 @@
         <w:pStyle w:val="Heading1"/>
       </w:pPr>
       <w:r>
-        <w:t>附　則（平成一二年一二月二〇日公害等調整委員会規則第二号）</w:t>
+        <w:t>附則（平成一二年一二月二〇日公害等調整委員会規則第二号）</w:t>
       </w:r>
     </w:p>
     <w:p>
@@ -3878,7 +3328,7 @@
         <w:pStyle w:val="Heading1"/>
       </w:pPr>
       <w:r>
-        <w:t>附　則（平成一四年三月一三日公害等調整委員会規則第一号）</w:t>
+        <w:t>附則（平成一四年三月一三日公害等調整委員会規則第一号）</w:t>
       </w:r>
     </w:p>
     <w:p>
@@ -3896,7 +3346,7 @@
         <w:pStyle w:val="Heading1"/>
       </w:pPr>
       <w:r>
-        <w:t>附　則（平成一七年三月一七日公害等調整委員会規則第一号）</w:t>
+        <w:t>附則（平成一七年三月一七日公害等調整委員会規則第一号）</w:t>
       </w:r>
     </w:p>
     <w:p>
@@ -3914,7 +3364,7 @@
         <w:pStyle w:val="Heading1"/>
       </w:pPr>
       <w:r>
-        <w:t>附　則（平成二四年一月一二日公害等調整委員会規則第一号）</w:t>
+        <w:t>附則（平成二四年一月一二日公害等調整委員会規則第一号）</w:t>
       </w:r>
     </w:p>
     <w:p>
@@ -3932,7 +3382,7 @@
         <w:pStyle w:val="Heading1"/>
       </w:pPr>
       <w:r>
-        <w:t>附　則（平成二四年三月二二日公害等調整委員会規則第二号）</w:t>
+        <w:t>附則（平成二四年三月二二日公害等調整委員会規則第二号）</w:t>
       </w:r>
     </w:p>
     <w:p>
@@ -3950,7 +3400,7 @@
         <w:pStyle w:val="Heading1"/>
       </w:pPr>
       <w:r>
-        <w:t>附　則（平成二六年九月二九日公害等調整委員会規則第二号）</w:t>
+        <w:t>附則（平成二六年九月二九日公害等調整委員会規則第二号）</w:t>
       </w:r>
     </w:p>
     <w:p>
@@ -3968,7 +3418,7 @@
         <w:pStyle w:val="Heading1"/>
       </w:pPr>
       <w:r>
-        <w:t>附　則（平成二八年三月三一日公害等調整委員会規則第一号）</w:t>
+        <w:t>附則（平成二八年三月三一日公害等調整委員会規則第一号）</w:t>
       </w:r>
     </w:p>
     <w:p>
@@ -3996,7 +3446,7 @@
     </w:pPr>
     <w:r>
       <w:tab/>
-      <w:t>WeGov v0.1 - FTS141</w:t>
+      <w:t>WeGov v0.2 - FTS141</w:t>
     </w:r>
   </w:p>
 </w:ftr>
